--- a/Document_brief/Document Classification for Focused Topics.docx
+++ b/Document_brief/Document Classification for Focused Topics.docx
@@ -16,18 +16,8 @@
           <w:sz w:val="26"/>
           <w:szCs w:val="26"/>
         </w:rPr>
-        <w:t xml:space="preserve">Bài báo đưa ra cách rút trích các đặc trưng theo các topic, mà ta có thể dùng các đặc trưng này để phân lớp tài liệu theo </w:t>
-      </w:r>
-      <w:proofErr w:type="gramStart"/>
-      <w:r>
-        <w:rPr>
-          <w:rFonts w:ascii="Times New Roman" w:hAnsi="Times New Roman" w:cs="Times New Roman"/>
-          <w:sz w:val="26"/>
-          <w:szCs w:val="26"/>
-        </w:rPr>
-        <w:t>topic .</w:t>
-      </w:r>
-      <w:proofErr w:type="gramEnd"/>
+        <w:t>Bài báo đưa ra cách rút trích các đặc trưng theo các topic, mà ta có thể dùng các đặc trưng này để phân lớp tài liệu theo topic .</w:t>
+      </w:r>
     </w:p>
     <w:p>
       <w:pPr>
@@ -43,18 +33,16 @@
           <w:sz w:val="26"/>
           <w:szCs w:val="26"/>
         </w:rPr>
-        <w:t xml:space="preserve">+ Bài đưa ra cách rút triúch các đặc trưng cho một tài liệu, mà những đặc trưng này có thể dùng các thuật toán như NB và SVM để phân </w:t>
-      </w:r>
-      <w:proofErr w:type="gramStart"/>
-      <w:r>
-        <w:rPr>
-          <w:rFonts w:ascii="Times New Roman" w:hAnsi="Times New Roman" w:cs="Times New Roman"/>
-          <w:sz w:val="26"/>
-          <w:szCs w:val="26"/>
-        </w:rPr>
-        <w:t>lớp .</w:t>
-      </w:r>
-      <w:proofErr w:type="gramEnd"/>
+        <w:t>+ Bài đưa ra cách rút trí</w:t>
+      </w:r>
+      <w:r>
+        <w:rPr>
+          <w:rFonts w:ascii="Times New Roman" w:hAnsi="Times New Roman" w:cs="Times New Roman"/>
+          <w:sz w:val="26"/>
+          <w:szCs w:val="26"/>
+        </w:rPr>
+        <w:t>ch các đặc trưng cho một tài liệu, mà những đặc trưng này có thể dùng các thuật toán như NB và SVM để phân lớp .</w:t>
+      </w:r>
     </w:p>
     <w:p>
       <w:pPr>
@@ -79,25 +67,7 @@
           <w:sz w:val="26"/>
           <w:szCs w:val="26"/>
         </w:rPr>
-        <w:t xml:space="preserve">Điều kiện để phân lớp topic </w:t>
-      </w:r>
-      <w:proofErr w:type="gramStart"/>
-      <w:r>
-        <w:rPr>
-          <w:rFonts w:ascii="Times New Roman" w:hAnsi="Times New Roman" w:cs="Times New Roman"/>
-          <w:sz w:val="26"/>
-          <w:szCs w:val="26"/>
-        </w:rPr>
-        <w:t>là :</w:t>
-      </w:r>
-      <w:proofErr w:type="gramEnd"/>
-      <w:r>
-        <w:rPr>
-          <w:rFonts w:ascii="Times New Roman" w:hAnsi="Times New Roman" w:cs="Times New Roman"/>
-          <w:sz w:val="26"/>
-          <w:szCs w:val="26"/>
-        </w:rPr>
-        <w:t xml:space="preserve"> </w:t>
+        <w:t xml:space="preserve">Điều kiện để phân lớp topic là : </w:t>
       </w:r>
     </w:p>
     <w:p>
@@ -119,25 +89,23 @@
           <w:sz w:val="26"/>
           <w:szCs w:val="26"/>
         </w:rPr>
-        <w:t>Topic đó không được dùng nhiều trên internet như (computer</w:t>
-      </w:r>
-      <w:proofErr w:type="gramStart"/>
-      <w:r>
-        <w:rPr>
-          <w:rFonts w:ascii="Times New Roman" w:hAnsi="Times New Roman" w:cs="Times New Roman"/>
-          <w:sz w:val="26"/>
-          <w:szCs w:val="26"/>
-        </w:rPr>
-        <w:t>,…</w:t>
-      </w:r>
-      <w:proofErr w:type="gramEnd"/>
-      <w:r>
-        <w:rPr>
-          <w:rFonts w:ascii="Times New Roman" w:hAnsi="Times New Roman" w:cs="Times New Roman"/>
-          <w:sz w:val="26"/>
-          <w:szCs w:val="26"/>
-        </w:rPr>
-        <w:t xml:space="preserve"> có thể kiểm tra điều kienẹ này bằng cách search các từ khóa trên search engine ), .</w:t>
+        <w:t xml:space="preserve">Topic đó không được dùng nhiều trên internet như (computer,… có thể kiểm tra điều </w:t>
+      </w:r>
+      <w:r>
+        <w:rPr>
+          <w:rFonts w:ascii="Times New Roman" w:hAnsi="Times New Roman" w:cs="Times New Roman"/>
+          <w:sz w:val="26"/>
+          <w:szCs w:val="26"/>
+        </w:rPr>
+        <w:t>kiện</w:t>
+      </w:r>
+      <w:r>
+        <w:rPr>
+          <w:rFonts w:ascii="Times New Roman" w:hAnsi="Times New Roman" w:cs="Times New Roman"/>
+          <w:sz w:val="26"/>
+          <w:szCs w:val="26"/>
+        </w:rPr>
+        <w:t xml:space="preserve"> này bằng cách search các từ khóa trên search engine ), .</w:t>
       </w:r>
     </w:p>
     <w:p>
@@ -181,7 +149,23 @@
           <w:sz w:val="26"/>
           <w:szCs w:val="26"/>
         </w:rPr>
-        <w:t>Tập topic cần phải rõ nghĩa với nhau, không dưdợc bao hàm nhau.</w:t>
+        <w:t>Tập topic cần phải rõ nghĩa vớ</w:t>
+      </w:r>
+      <w:r>
+        <w:rPr>
+          <w:rFonts w:ascii="Times New Roman" w:hAnsi="Times New Roman" w:cs="Times New Roman"/>
+          <w:sz w:val="26"/>
+          <w:szCs w:val="26"/>
+        </w:rPr>
+        <w:t>i nhau, không đư</w:t>
+      </w:r>
+      <w:r>
+        <w:rPr>
+          <w:rFonts w:ascii="Times New Roman" w:hAnsi="Times New Roman" w:cs="Times New Roman"/>
+          <w:sz w:val="26"/>
+          <w:szCs w:val="26"/>
+        </w:rPr>
+        <w:t>ợc bao hàm nhau.</w:t>
       </w:r>
     </w:p>
     <w:p>
@@ -199,25 +183,7 @@
           <w:sz w:val="26"/>
           <w:szCs w:val="26"/>
         </w:rPr>
-        <w:t xml:space="preserve">Khi rút trích đặc trưng dựa vào tập dữ liệu LDC </w:t>
-      </w:r>
-      <w:proofErr w:type="gramStart"/>
-      <w:r>
-        <w:rPr>
-          <w:rFonts w:ascii="Times New Roman" w:hAnsi="Times New Roman" w:cs="Times New Roman"/>
-          <w:sz w:val="26"/>
-          <w:szCs w:val="26"/>
-        </w:rPr>
-        <w:t>dataset  (</w:t>
-      </w:r>
-      <w:proofErr w:type="gramEnd"/>
-      <w:r>
-        <w:rPr>
-          <w:rFonts w:ascii="Times New Roman" w:hAnsi="Times New Roman" w:cs="Times New Roman"/>
-          <w:sz w:val="26"/>
-          <w:szCs w:val="26"/>
-        </w:rPr>
-        <w:t xml:space="preserve">Linguisitic Data consortium ),  IF và IDF để tính và đánh trọng số </w:t>
+        <w:t xml:space="preserve">Khi rút trích đặc trưng dựa vào tập dữ liệu LDC dataset  (Linguisitic Data consortium ),  IF và IDF để tính và đánh trọng số </w:t>
       </w:r>
     </w:p>
     <w:p/>
@@ -535,6 +501,7 @@
   <w:style w:type="paragraph" w:default="1" w:styleId="Normal">
     <w:name w:val="Normal"/>
     <w:qFormat/>
+    <w:rsid w:val="006E55C1"/>
   </w:style>
   <w:style w:type="character" w:default="1" w:styleId="DefaultParagraphFont">
     <w:name w:val="Default Paragraph Font"/>
